--- a/Collatio/1h/3. Edición/1h-F.docx
+++ b/Collatio/1h/3. Edición/1h-F.docx
@@ -127,16 +127,13 @@
         <w:t>I</w:t>
       </w:r>
       <w:r>
-        <w:t xml:space="preserve">lla enim duplici </w:t>
+        <w:t>lla enim duplici</w:t>
       </w:r>
       <w:r>
         <w:rPr>
-          <w:i/>
-          <w:iCs/>
-          <w:strike/>
-          <w:color w:val="FF0000"/>
+          <w:rStyle w:val="Appelnotedebasdep"/>
         </w:rPr>
-        <w:t>illa</w:t>
+        <w:footnoteReference w:id="1"/>
       </w:r>
       <w:r>
         <w:t xml:space="preserve"> natura gaudet</w:t>
@@ -331,16 +328,10 @@
         <w:t>,</w:t>
       </w:r>
       <w:r>
-        <w:t xml:space="preserve"> </w:t>
-      </w:r>
-      <w:r>
         <w:rPr>
-          <w:i/>
-          <w:iCs/>
-          <w:strike/>
-          <w:color w:val="FF0000"/>
+          <w:rStyle w:val="Appelnotedebasdep"/>
         </w:rPr>
-        <w:t>diminuit</w:t>
+        <w:footnoteReference w:id="2"/>
       </w:r>
       <w:r>
         <w:t xml:space="preserve"> diminui nobis apparet</w:t>
@@ -393,6 +384,94 @@
     </w:sectPr>
   </w:body>
 </w:document>
+</file>
+
+<file path=word/endnotes.xml><?xml version="1.0" encoding="utf-8"?>
+<w:endnotes xmlns:wpc="http://schemas.microsoft.com/office/word/2010/wordprocessingCanvas" xmlns:cx="http://schemas.microsoft.com/office/drawing/2014/chartex" xmlns:cx1="http://schemas.microsoft.com/office/drawing/2015/9/8/chartex" xmlns:cx2="http://schemas.microsoft.com/office/drawing/2015/10/21/chartex" xmlns:cx3="http://schemas.microsoft.com/office/drawing/2016/5/9/chartex" xmlns:cx4="http://schemas.microsoft.com/office/drawing/2016/5/10/chartex" xmlns:cx5="http://schemas.microsoft.com/office/drawing/2016/5/11/chartex" xmlns:cx6="http://schemas.microsoft.com/office/drawing/2016/5/12/chartex" xmlns:cx7="http://schemas.microsoft.com/office/drawing/2016/5/13/chartex" xmlns:cx8="http://schemas.microsoft.com/office/drawing/2016/5/14/chartex" xmlns:mc="http://schemas.openxmlformats.org/markup-compatibility/2006" xmlns:aink="http://schemas.microsoft.com/office/drawing/2016/ink" xmlns:am3d="http://schemas.microsoft.com/office/drawing/2017/model3d" xmlns:o="urn:schemas-microsoft-com:office:office" xmlns:oel="http://schemas.microsoft.com/office/2019/extlst" xmlns:r="http://schemas.openxmlformats.org/officeDocument/2006/relationships" xmlns:m="http://schemas.openxmlformats.org/officeDocument/2006/math" xmlns:v="urn:schemas-microsoft-com:vml" xmlns:wp14="http://schemas.microsoft.com/office/word/2010/wordprocessingDrawing" xmlns:wp="http://schemas.openxmlformats.org/drawingml/2006/wordprocessingDrawing" xmlns:w10="urn:schemas-microsoft-com:office:word" xmlns:w="http://schemas.openxmlformats.org/wordprocessingml/2006/main" xmlns:w14="http://schemas.microsoft.com/office/word/2010/wordml" xmlns:w15="http://schemas.microsoft.com/office/word/2012/wordml" xmlns:w16cex="http://schemas.microsoft.com/office/word/2018/wordml/cex" xmlns:w16cid="http://schemas.microsoft.com/office/word/2016/wordml/cid" xmlns:w16="http://schemas.microsoft.com/office/word/2018/wordml" xmlns:w16du="http://schemas.microsoft.com/office/word/2023/wordml/word16du" xmlns:w16sdtdh="http://schemas.microsoft.com/office/word/2020/wordml/sdtdatahash" xmlns:w16sdtfl="http://schemas.microsoft.com/office/word/2024/wordml/sdtformatlock" xmlns:w16se="http://schemas.microsoft.com/office/word/2015/wordml/symex" xmlns:wpg="http://schemas.microsoft.com/office/word/2010/wordprocessingGroup" xmlns:wpi="http://schemas.microsoft.com/office/word/2010/wordprocessingInk" xmlns:wne="http://schemas.microsoft.com/office/word/2006/wordml" xmlns:wps="http://schemas.microsoft.com/office/word/2010/wordprocessingShape" mc:Ignorable="w14 w15 w16se w16cid w16 w16cex w16sdtdh w16sdtfl w16du wp14">
+  <w:endnote w:type="separator" w:id="-1">
+    <w:p>
+      <w:r>
+        <w:separator/>
+      </w:r>
+    </w:p>
+  </w:endnote>
+  <w:endnote w:type="continuationSeparator" w:id="0">
+    <w:p>
+      <w:r>
+        <w:continuationSeparator/>
+      </w:r>
+    </w:p>
+  </w:endnote>
+</w:endnotes>
+</file>
+
+<file path=word/footnotes.xml><?xml version="1.0" encoding="utf-8"?>
+<w:footnotes xmlns:wpc="http://schemas.microsoft.com/office/word/2010/wordprocessingCanvas" xmlns:cx="http://schemas.microsoft.com/office/drawing/2014/chartex" xmlns:cx1="http://schemas.microsoft.com/office/drawing/2015/9/8/chartex" xmlns:cx2="http://schemas.microsoft.com/office/drawing/2015/10/21/chartex" xmlns:cx3="http://schemas.microsoft.com/office/drawing/2016/5/9/chartex" xmlns:cx4="http://schemas.microsoft.com/office/drawing/2016/5/10/chartex" xmlns:cx5="http://schemas.microsoft.com/office/drawing/2016/5/11/chartex" xmlns:cx6="http://schemas.microsoft.com/office/drawing/2016/5/12/chartex" xmlns:cx7="http://schemas.microsoft.com/office/drawing/2016/5/13/chartex" xmlns:cx8="http://schemas.microsoft.com/office/drawing/2016/5/14/chartex" xmlns:mc="http://schemas.openxmlformats.org/markup-compatibility/2006" xmlns:aink="http://schemas.microsoft.com/office/drawing/2016/ink" xmlns:am3d="http://schemas.microsoft.com/office/drawing/2017/model3d" xmlns:o="urn:schemas-microsoft-com:office:office" xmlns:oel="http://schemas.microsoft.com/office/2019/extlst" xmlns:r="http://schemas.openxmlformats.org/officeDocument/2006/relationships" xmlns:m="http://schemas.openxmlformats.org/officeDocument/2006/math" xmlns:v="urn:schemas-microsoft-com:vml" xmlns:wp14="http://schemas.microsoft.com/office/word/2010/wordprocessingDrawing" xmlns:wp="http://schemas.openxmlformats.org/drawingml/2006/wordprocessingDrawing" xmlns:w10="urn:schemas-microsoft-com:office:word" xmlns:w="http://schemas.openxmlformats.org/wordprocessingml/2006/main" xmlns:w14="http://schemas.microsoft.com/office/word/2010/wordml" xmlns:w15="http://schemas.microsoft.com/office/word/2012/wordml" xmlns:w16cex="http://schemas.microsoft.com/office/word/2018/wordml/cex" xmlns:w16cid="http://schemas.microsoft.com/office/word/2016/wordml/cid" xmlns:w16="http://schemas.microsoft.com/office/word/2018/wordml" xmlns:w16du="http://schemas.microsoft.com/office/word/2023/wordml/word16du" xmlns:w16sdtdh="http://schemas.microsoft.com/office/word/2020/wordml/sdtdatahash" xmlns:w16sdtfl="http://schemas.microsoft.com/office/word/2024/wordml/sdtformatlock" xmlns:w16se="http://schemas.microsoft.com/office/word/2015/wordml/symex" xmlns:wpg="http://schemas.microsoft.com/office/word/2010/wordprocessingGroup" xmlns:wpi="http://schemas.microsoft.com/office/word/2010/wordprocessingInk" xmlns:wne="http://schemas.microsoft.com/office/word/2006/wordml" xmlns:wps="http://schemas.microsoft.com/office/word/2010/wordprocessingShape" mc:Ignorable="w14 w15 w16se w16cid w16 w16cex w16sdtdh w16sdtfl w16du wp14">
+  <w:footnote w:type="separator" w:id="-1">
+    <w:p>
+      <w:r>
+        <w:separator/>
+      </w:r>
+    </w:p>
+  </w:footnote>
+  <w:footnote w:type="continuationSeparator" w:id="0">
+    <w:p>
+      <w:r>
+        <w:continuationSeparator/>
+      </w:r>
+    </w:p>
+  </w:footnote>
+  <w:footnote w:id="1">
+    <w:p>
+      <w:pPr>
+        <w:pStyle w:val="Notedebasdepage"/>
+        <w:rPr>
+          <w:lang w:val="es-ES_tradnl"/>
+        </w:rPr>
+      </w:pPr>
+      <w:r>
+        <w:rPr>
+          <w:rStyle w:val="Appelnotedebasdep"/>
+        </w:rPr>
+        <w:footnoteRef/>
+      </w:r>
+      <w:r>
+        <w:t xml:space="preserve"> </w:t>
+      </w:r>
+      <w:r>
+        <w:t>illa</w:t>
+      </w:r>
+      <w:r>
+        <w:t xml:space="preserve"> exp. N.</w:t>
+      </w:r>
+    </w:p>
+  </w:footnote>
+  <w:footnote w:id="2">
+    <w:p>
+      <w:pPr>
+        <w:pStyle w:val="Notedebasdepage"/>
+        <w:rPr>
+          <w:lang w:val="es-ES_tradnl"/>
+        </w:rPr>
+      </w:pPr>
+      <w:r>
+        <w:rPr>
+          <w:rStyle w:val="Appelnotedebasdep"/>
+        </w:rPr>
+        <w:footnoteRef/>
+      </w:r>
+      <w:r>
+        <w:t xml:space="preserve"> </w:t>
+      </w:r>
+      <w:r>
+        <w:t>diminuit</w:t>
+      </w:r>
+      <w:r>
+        <w:t xml:space="preserve"> exp. N.</w:t>
+      </w:r>
+    </w:p>
+  </w:footnote>
+</w:footnotes>
 </file>
 
 <file path=word/styles.xml><?xml version="1.0" encoding="utf-8"?>
@@ -1308,6 +1387,42 @@
       <w:spacing w:val="5"/>
     </w:rPr>
   </w:style>
+  <w:style w:type="paragraph" w:styleId="Notedebasdepage">
+    <w:name w:val="footnote text"/>
+    <w:basedOn w:val="Normal"/>
+    <w:link w:val="NotedebasdepageCar"/>
+    <w:uiPriority w:val="99"/>
+    <w:semiHidden/>
+    <w:unhideWhenUsed/>
+    <w:rsid w:val="00877229"/>
+    <w:rPr>
+      <w:sz w:val="20"/>
+      <w:szCs w:val="20"/>
+    </w:rPr>
+  </w:style>
+  <w:style w:type="character" w:customStyle="1" w:styleId="NotedebasdepageCar">
+    <w:name w:val="Note de bas de page Car"/>
+    <w:basedOn w:val="Policepardfaut"/>
+    <w:link w:val="Notedebasdepage"/>
+    <w:uiPriority w:val="99"/>
+    <w:semiHidden/>
+    <w:rsid w:val="00877229"/>
+    <w:rPr>
+      <w:sz w:val="20"/>
+      <w:szCs w:val="20"/>
+    </w:rPr>
+  </w:style>
+  <w:style w:type="character" w:styleId="Appelnotedebasdep">
+    <w:name w:val="footnote reference"/>
+    <w:basedOn w:val="Policepardfaut"/>
+    <w:uiPriority w:val="99"/>
+    <w:semiHidden/>
+    <w:unhideWhenUsed/>
+    <w:rsid w:val="00877229"/>
+    <w:rPr>
+      <w:vertAlign w:val="superscript"/>
+    </w:rPr>
+  </w:style>
 </w:styles>
 </file>
 

--- a/Collatio/1h/3. Edición/1h-F.docx
+++ b/Collatio/1h/3. Edición/1h-F.docx
@@ -426,7 +426,7 @@
       <w:pPr>
         <w:pStyle w:val="Notedebasdepage"/>
         <w:rPr>
-          <w:lang w:val="es-ES_tradnl"/>
+          <w:lang w:val="fr-FR"/>
         </w:rPr>
       </w:pPr>
       <w:r>
@@ -442,7 +442,17 @@
         <w:t>illa</w:t>
       </w:r>
       <w:r>
-        <w:t xml:space="preserve"> exp. N.</w:t>
+        <w:t xml:space="preserve"> </w:t>
+      </w:r>
+      <w:r>
+        <w:rPr>
+          <w:i/>
+          <w:iCs/>
+        </w:rPr>
+        <w:t>cancell</w:t>
+      </w:r>
+      <w:r>
+        <w:t>. N.</w:t>
       </w:r>
     </w:p>
   </w:footnote>
@@ -467,7 +477,23 @@
         <w:t>diminuit</w:t>
       </w:r>
       <w:r>
-        <w:t xml:space="preserve"> exp. N.</w:t>
+        <w:t xml:space="preserve"> </w:t>
+      </w:r>
+      <w:r>
+        <w:rPr>
+          <w:i/>
+          <w:iCs/>
+        </w:rPr>
+        <w:t>cancell</w:t>
+      </w:r>
+      <w:r>
+        <w:t xml:space="preserve">. </w:t>
+      </w:r>
+      <w:r>
+        <w:t>F</w:t>
+      </w:r>
+      <w:r>
+        <w:t>.</w:t>
       </w:r>
     </w:p>
   </w:footnote>

--- a/Collatio/1h/3. Edición/1h-F.docx
+++ b/Collatio/1h/3. Edición/1h-F.docx
@@ -3,377 +3,137 @@
 <w:document xmlns:wpc="http://schemas.microsoft.com/office/word/2010/wordprocessingCanvas" xmlns:cx="http://schemas.microsoft.com/office/drawing/2014/chartex" xmlns:cx1="http://schemas.microsoft.com/office/drawing/2015/9/8/chartex" xmlns:cx2="http://schemas.microsoft.com/office/drawing/2015/10/21/chartex" xmlns:cx3="http://schemas.microsoft.com/office/drawing/2016/5/9/chartex" xmlns:cx4="http://schemas.microsoft.com/office/drawing/2016/5/10/chartex" xmlns:cx5="http://schemas.microsoft.com/office/drawing/2016/5/11/chartex" xmlns:cx6="http://schemas.microsoft.com/office/drawing/2016/5/12/chartex" xmlns:cx7="http://schemas.microsoft.com/office/drawing/2016/5/13/chartex" xmlns:cx8="http://schemas.microsoft.com/office/drawing/2016/5/14/chartex" xmlns:mc="http://schemas.openxmlformats.org/markup-compatibility/2006" xmlns:aink="http://schemas.microsoft.com/office/drawing/2016/ink" xmlns:am3d="http://schemas.microsoft.com/office/drawing/2017/model3d" xmlns:o="urn:schemas-microsoft-com:office:office" xmlns:oel="http://schemas.microsoft.com/office/2019/extlst" xmlns:r="http://schemas.openxmlformats.org/officeDocument/2006/relationships" xmlns:m="http://schemas.openxmlformats.org/officeDocument/2006/math" xmlns:v="urn:schemas-microsoft-com:vml" xmlns:wp14="http://schemas.microsoft.com/office/word/2010/wordprocessingDrawing" xmlns:wp="http://schemas.openxmlformats.org/drawingml/2006/wordprocessingDrawing" xmlns:w10="urn:schemas-microsoft-com:office:word" xmlns:w="http://schemas.openxmlformats.org/wordprocessingml/2006/main" xmlns:w14="http://schemas.microsoft.com/office/word/2010/wordml" xmlns:w15="http://schemas.microsoft.com/office/word/2012/wordml" xmlns:w16cex="http://schemas.microsoft.com/office/word/2018/wordml/cex" xmlns:w16cid="http://schemas.microsoft.com/office/word/2016/wordml/cid" xmlns:w16="http://schemas.microsoft.com/office/word/2018/wordml" xmlns:w16du="http://schemas.microsoft.com/office/word/2023/wordml/word16du" xmlns:w16sdtdh="http://schemas.microsoft.com/office/word/2020/wordml/sdtdatahash" xmlns:w16sdtfl="http://schemas.microsoft.com/office/word/2024/wordml/sdtformatlock" xmlns:w16se="http://schemas.microsoft.com/office/word/2015/wordml/symex" xmlns:wpg="http://schemas.microsoft.com/office/word/2010/wordprocessingGroup" xmlns:wpi="http://schemas.microsoft.com/office/word/2010/wordprocessingInk" xmlns:wne="http://schemas.microsoft.com/office/word/2006/wordml" xmlns:wps="http://schemas.microsoft.com/office/word/2010/wordprocessingShape" mc:Ignorable="w14 w15 w16se w16cid w16 w16cex w16sdtdh w16sdtfl w16du wp14">
   <w:body>
     <w:p>
-      <w:r>
-        <w:t>A</w:t>
-      </w:r>
-      <w:r>
-        <w:t>t discipulus obiecit</w:t>
-      </w:r>
-      <w:r>
-        <w:t>:</w:t>
-      </w:r>
-    </w:p>
-    <w:p/>
-    <w:p>
-      <w:r>
-        <w:t>—D</w:t>
-      </w:r>
-      <w:r>
-        <w:t xml:space="preserve">ixisti </w:t>
-      </w:r>
-      <w:r>
-        <w:t>L</w:t>
-      </w:r>
-      <w:r>
-        <w:t>unam nec in se augeri nec decrescere</w:t>
-      </w:r>
-      <w:r>
-        <w:t>,</w:t>
-      </w:r>
-      <w:r>
-        <w:t xml:space="preserve"> sed omnem fulgorem ex </w:t>
-      </w:r>
-      <w:r>
-        <w:t>S</w:t>
-      </w:r>
-      <w:r>
-        <w:t>ole bibere</w:t>
-      </w:r>
-      <w:r>
-        <w:t>,</w:t>
-      </w:r>
-      <w:r>
-        <w:t xml:space="preserve"> iuxta quem incrementi et diminutionis </w:t>
-      </w:r>
-      <w:r>
-        <w:t>v</w:t>
-      </w:r>
-      <w:r>
-        <w:t>icissitudines sumit</w:t>
-      </w:r>
-      <w:r>
-        <w:t>.</w:t>
-      </w:r>
-      <w:r>
-        <w:t xml:space="preserve"> </w:t>
-      </w:r>
-      <w:r>
-        <w:t>Q</w:t>
-      </w:r>
-      <w:r>
-        <w:t>uare ergo minuit et auget rerum omnium nucleum et medullam</w:t>
-      </w:r>
-      <w:r>
-        <w:t>?</w:t>
-      </w:r>
-    </w:p>
-    <w:p/>
-    <w:p>
-      <w:r>
-        <w:t>A</w:t>
-      </w:r>
-      <w:r>
-        <w:t>d haec ait doctor</w:t>
-      </w:r>
-      <w:r>
-        <w:t>:</w:t>
-      </w:r>
-    </w:p>
-    <w:p/>
-    <w:p>
-      <w:r>
-        <w:t>—M</w:t>
-      </w:r>
-      <w:r>
-        <w:t xml:space="preserve">onui iam et humentem et frigidam </w:t>
-      </w:r>
-      <w:r>
-        <w:t>L</w:t>
-      </w:r>
-      <w:r>
-        <w:t>unam esse</w:t>
-      </w:r>
-      <w:r>
-        <w:t>;</w:t>
-      </w:r>
-      <w:r>
-        <w:t xml:space="preserve"> et</w:t>
-      </w:r>
-      <w:r>
-        <w:t>,</w:t>
-      </w:r>
-      <w:r>
-        <w:t xml:space="preserve"> quemadmodum dixi</w:t>
-      </w:r>
-      <w:r>
-        <w:t>,</w:t>
-      </w:r>
-      <w:r>
-        <w:t xml:space="preserve"> per hanc frigiditatem temperatur caliditas</w:t>
-      </w:r>
-      <w:r>
-        <w:t>,</w:t>
-      </w:r>
-      <w:r>
-        <w:t xml:space="preserve"> quam a solari splendore mutuat</w:t>
-      </w:r>
-      <w:r>
-        <w:t>.</w:t>
-      </w:r>
-      <w:r>
-        <w:t xml:space="preserve"> </w:t>
-      </w:r>
-      <w:r>
-        <w:t>I</w:t>
-      </w:r>
-      <w:r>
-        <w:t>lla enim duplici</w:t>
+      <w:pPr>
+        <w:rPr>
+          <w:rFonts w:ascii="Brill" w:hAnsi="Brill"/>
+        </w:rPr>
+      </w:pPr>
+      <w:r>
+        <w:rPr>
+          <w:rFonts w:ascii="Brill" w:hAnsi="Brill"/>
+        </w:rPr>
+        <w:t>At discipulus obiecit:</w:t>
+      </w:r>
+    </w:p>
+    <w:p>
+      <w:pPr>
+        <w:rPr>
+          <w:rFonts w:ascii="Brill" w:hAnsi="Brill"/>
+        </w:rPr>
+      </w:pPr>
+    </w:p>
+    <w:p>
+      <w:pPr>
+        <w:rPr>
+          <w:rFonts w:ascii="Brill" w:hAnsi="Brill"/>
+        </w:rPr>
+      </w:pPr>
+      <w:r>
+        <w:rPr>
+          <w:rFonts w:ascii="Brill" w:hAnsi="Brill"/>
+        </w:rPr>
+        <w:t>—Dixisti Lunam nec in se augeri nec decrescere, sed omnem fulgorem ex Sole bibere, iuxta quem incrementi et diminutionis vicissitudines sumit. Quare ergo minuit et auget rerum omnium nucleum et medullam?</w:t>
+      </w:r>
+    </w:p>
+    <w:p>
+      <w:pPr>
+        <w:rPr>
+          <w:rFonts w:ascii="Brill" w:hAnsi="Brill"/>
+        </w:rPr>
+      </w:pPr>
+    </w:p>
+    <w:p>
+      <w:pPr>
+        <w:rPr>
+          <w:rFonts w:ascii="Brill" w:hAnsi="Brill"/>
+        </w:rPr>
+      </w:pPr>
+      <w:r>
+        <w:rPr>
+          <w:rFonts w:ascii="Brill" w:hAnsi="Brill"/>
+        </w:rPr>
+        <w:t>Ad haec ait doctor:</w:t>
+      </w:r>
+    </w:p>
+    <w:p>
+      <w:pPr>
+        <w:rPr>
+          <w:rFonts w:ascii="Brill" w:hAnsi="Brill"/>
+        </w:rPr>
+      </w:pPr>
+    </w:p>
+    <w:p>
+      <w:pPr>
+        <w:rPr>
+          <w:rFonts w:ascii="Brill" w:hAnsi="Brill"/>
+        </w:rPr>
+      </w:pPr>
+      <w:r>
+        <w:rPr>
+          <w:rFonts w:ascii="Brill" w:hAnsi="Brill"/>
+        </w:rPr>
+        <w:t>—Monui iam et humentem et frigidam Lunam esse; et, quemadmodum dixi, per hanc frigiditatem temperatur caliditas, quam a solari splendore mutuat. Illa enim duplici</w:t>
       </w:r>
       <w:r>
         <w:rPr>
           <w:rStyle w:val="Appelnotedebasdep"/>
+          <w:rFonts w:ascii="Brill" w:hAnsi="Brill"/>
         </w:rPr>
         <w:footnoteReference w:id="1"/>
       </w:r>
       <w:r>
-        <w:t xml:space="preserve"> natura gaudet</w:t>
-      </w:r>
-      <w:r>
-        <w:t>,</w:t>
-      </w:r>
-      <w:r>
-        <w:t xml:space="preserve"> sed sol </w:t>
-      </w:r>
-      <w:r>
-        <w:t>v</w:t>
-      </w:r>
-      <w:r>
-        <w:t>eluti tertiam indulget</w:t>
-      </w:r>
-      <w:r>
-        <w:t>,</w:t>
-      </w:r>
-      <w:r>
-        <w:t xml:space="preserve"> unde duo temperamenta illi sunt</w:t>
-      </w:r>
-      <w:r>
-        <w:t>.</w:t>
-      </w:r>
-      <w:r>
-        <w:t xml:space="preserve"> </w:t>
-      </w:r>
-      <w:r>
-        <w:t>T</w:t>
-      </w:r>
-      <w:r>
-        <w:t>emperatur enim</w:t>
-      </w:r>
-      <w:r>
-        <w:t>,</w:t>
-      </w:r>
-      <w:r>
-        <w:t xml:space="preserve"> ut dixi</w:t>
-      </w:r>
-      <w:r>
-        <w:t>,</w:t>
-      </w:r>
-      <w:r>
-        <w:t xml:space="preserve"> </w:t>
-      </w:r>
-      <w:r>
-        <w:t>S</w:t>
-      </w:r>
-      <w:r>
-        <w:t>olis lumine</w:t>
-      </w:r>
-      <w:r>
-        <w:t>;</w:t>
-      </w:r>
-      <w:r>
-        <w:t xml:space="preserve"> illa frigida est et calorem in se excipit solis</w:t>
-      </w:r>
-      <w:r>
-        <w:t>,</w:t>
-      </w:r>
-      <w:r>
-        <w:t xml:space="preserve"> unde accidunt aquarum fluxus et ortus</w:t>
-      </w:r>
-      <w:r>
-        <w:t>,</w:t>
-      </w:r>
-      <w:r>
-        <w:t xml:space="preserve"> crementa et diminutiones</w:t>
-      </w:r>
-      <w:r>
-        <w:t>.</w:t>
-      </w:r>
-    </w:p>
-    <w:p/>
-    <w:p>
-      <w:r>
-        <w:t>I</w:t>
-      </w:r>
-      <w:r>
-        <w:t>tem humiditas eius temperatur eodem solis ardore</w:t>
-      </w:r>
-      <w:r>
-        <w:t>.</w:t>
-      </w:r>
-      <w:r>
-        <w:t xml:space="preserve"> </w:t>
-      </w:r>
-      <w:r>
-        <w:t>I</w:t>
-      </w:r>
-      <w:r>
-        <w:t>deo medullae rerum omnium</w:t>
-      </w:r>
-      <w:r>
-        <w:t>,</w:t>
-      </w:r>
-      <w:r>
-        <w:t xml:space="preserve"> et ossium et cerebri</w:t>
-      </w:r>
-      <w:r>
-        <w:t>,</w:t>
-      </w:r>
-      <w:r>
-        <w:t xml:space="preserve"> humidae sunt</w:t>
-      </w:r>
-      <w:r>
-        <w:t>,</w:t>
-      </w:r>
-      <w:r>
-        <w:t xml:space="preserve"> nisi quod medullae ossium calidae utique sint</w:t>
-      </w:r>
-      <w:r>
-        <w:t>,</w:t>
-      </w:r>
-      <w:r>
-        <w:t xml:space="preserve"> at capitis frigidae</w:t>
-      </w:r>
-      <w:r>
-        <w:t>. I</w:t>
-      </w:r>
-      <w:r>
-        <w:t>nde</w:t>
-      </w:r>
-      <w:r>
-        <w:t>,</w:t>
-      </w:r>
-      <w:r>
-        <w:t xml:space="preserve"> cum </w:t>
-      </w:r>
-      <w:r>
-        <w:t>L</w:t>
-      </w:r>
-      <w:r>
-        <w:t>una decrescit</w:t>
-      </w:r>
-      <w:r>
-        <w:t>,</w:t>
-      </w:r>
-      <w:r>
-        <w:t xml:space="preserve"> minorem quam consue</w:t>
-      </w:r>
-      <w:r>
-        <w:t>v</w:t>
-      </w:r>
-      <w:r>
-        <w:t xml:space="preserve">it splendorem a </w:t>
-      </w:r>
-      <w:r>
-        <w:t>S</w:t>
-      </w:r>
-      <w:r>
-        <w:t>ole receptans ex ea parte quo nos conspicit</w:t>
-      </w:r>
-      <w:r>
-        <w:t>,</w:t>
-      </w:r>
-      <w:r>
-        <w:t xml:space="preserve"> oportet ut etiam calor minuatur et in medullas dispertitur</w:t>
-      </w:r>
-      <w:r>
-        <w:t>.</w:t>
-      </w:r>
-      <w:r>
-        <w:t xml:space="preserve"> </w:t>
-      </w:r>
-      <w:r>
-        <w:t>I</w:t>
-      </w:r>
-      <w:r>
-        <w:t>nde etiam reliqua minuuntur et concrescunt</w:t>
-      </w:r>
-      <w:r>
-        <w:t>.</w:t>
-      </w:r>
-    </w:p>
-    <w:p/>
-    <w:p>
-      <w:r>
-        <w:t>N</w:t>
-      </w:r>
-      <w:r>
-        <w:t>am et medulla</w:t>
-      </w:r>
-      <w:r>
-        <w:t>,</w:t>
-      </w:r>
-      <w:r>
-        <w:t xml:space="preserve"> quia in se contrahitur et coagulatur</w:t>
-      </w:r>
-      <w:r>
-        <w:t>,</w:t>
+        <w:rPr>
+          <w:rFonts w:ascii="Brill" w:hAnsi="Brill"/>
+        </w:rPr>
+        <w:t xml:space="preserve"> natura gaudet, sed sol veluti tertiam indulget, unde duo temperamenta illi sunt. Temperatur enim, ut dixi, Solis lumine; illa frigida est et calorem in se excipit solis, unde accidunt aquarum fluxus et ortus, crementa et diminutiones.</w:t>
+      </w:r>
+    </w:p>
+    <w:p>
+      <w:pPr>
+        <w:rPr>
+          <w:rFonts w:ascii="Brill" w:hAnsi="Brill"/>
+        </w:rPr>
+      </w:pPr>
+    </w:p>
+    <w:p>
+      <w:pPr>
+        <w:rPr>
+          <w:rFonts w:ascii="Brill" w:hAnsi="Brill"/>
+        </w:rPr>
+      </w:pPr>
+      <w:r>
+        <w:rPr>
+          <w:rFonts w:ascii="Brill" w:hAnsi="Brill"/>
+        </w:rPr>
+        <w:t>Item humiditas eius temperatur eodem solis ardore. Ideo medullae rerum omnium, et ossium et cerebri, humidae sunt, nisi quod medullae ossium calidae utique sint, at capitis frigidae. Inde, cum Luna decrescit, minorem quam consuevit splendorem a Sole receptans ex ea parte quo nos conspicit, oportet ut etiam calor minuatur et in medullas dispertitur. Inde etiam reliqua minuuntur et concrescunt.</w:t>
+      </w:r>
+    </w:p>
+    <w:p>
+      <w:pPr>
+        <w:rPr>
+          <w:rFonts w:ascii="Brill" w:hAnsi="Brill"/>
+        </w:rPr>
+      </w:pPr>
+    </w:p>
+    <w:p>
+      <w:r>
+        <w:rPr>
+          <w:rFonts w:ascii="Brill" w:hAnsi="Brill"/>
+        </w:rPr>
+        <w:t>Nam et medulla, quia in se contrahitur et coagulatur,</w:t>
       </w:r>
       <w:r>
         <w:rPr>
           <w:rStyle w:val="Appelnotedebasdep"/>
+          <w:rFonts w:ascii="Brill" w:hAnsi="Brill"/>
         </w:rPr>
         <w:footnoteReference w:id="2"/>
       </w:r>
       <w:r>
-        <w:t xml:space="preserve"> diminui nobis apparet</w:t>
-      </w:r>
-      <w:r>
-        <w:t>;</w:t>
-      </w:r>
-      <w:r>
-        <w:t xml:space="preserve"> cum </w:t>
-      </w:r>
-      <w:r>
-        <w:t>v</w:t>
-      </w:r>
-      <w:r>
-        <w:t xml:space="preserve">ero ubertim ex humiditate et calore </w:t>
-      </w:r>
-      <w:r>
-        <w:t>v</w:t>
-      </w:r>
-      <w:r>
-        <w:t>is defluit</w:t>
-      </w:r>
-      <w:r>
-        <w:t>,</w:t>
-      </w:r>
-      <w:r>
-        <w:t xml:space="preserve"> protenduntur et pristinum statum reciperant</w:t>
-      </w:r>
-      <w:r>
-        <w:t>.</w:t>
-      </w:r>
-      <w:r>
-        <w:t xml:space="preserve"> </w:t>
-      </w:r>
-      <w:r>
-        <w:t>H</w:t>
-      </w:r>
-      <w:r>
-        <w:t>oc reputamus nos incrementum et decrementum</w:t>
-      </w:r>
-      <w:r>
-        <w:t>.</w:t>
+        <w:rPr>
+          <w:rFonts w:ascii="Brill" w:hAnsi="Brill"/>
+        </w:rPr>
+        <w:t xml:space="preserve"> diminui nobis apparet; cum vero ubertim ex humiditate et calore vis defluit, protenduntur et pristinum statum reciperant. Hoc reputamus nos incrementum et decrementum.</w:t>
       </w:r>
     </w:p>
     <w:sectPr>
@@ -426,33 +186,44 @@
       <w:pPr>
         <w:pStyle w:val="Notedebasdepage"/>
         <w:rPr>
+          <w:rFonts w:ascii="Brill" w:hAnsi="Brill"/>
           <w:lang w:val="fr-FR"/>
         </w:rPr>
       </w:pPr>
       <w:r>
         <w:rPr>
           <w:rStyle w:val="Appelnotedebasdep"/>
+          <w:rFonts w:ascii="Brill" w:hAnsi="Brill"/>
         </w:rPr>
         <w:footnoteRef/>
       </w:r>
       <w:r>
-        <w:t xml:space="preserve"> </w:t>
-      </w:r>
-      <w:r>
-        <w:t>illa</w:t>
-      </w:r>
-      <w:r>
-        <w:t xml:space="preserve"> </w:t>
-      </w:r>
-      <w:r>
-        <w:rPr>
+        <w:rPr>
+          <w:rFonts w:ascii="Brill" w:hAnsi="Brill"/>
+        </w:rPr>
+        <w:t xml:space="preserve"> duplici] illa </w:t>
+      </w:r>
+      <w:r>
+        <w:rPr>
+          <w:rFonts w:ascii="Brill" w:hAnsi="Brill"/>
           <w:i/>
           <w:iCs/>
         </w:rPr>
         <w:t>cancell</w:t>
       </w:r>
       <w:r>
-        <w:t>. N.</w:t>
+        <w:rPr>
+          <w:rFonts w:ascii="Brill" w:hAnsi="Brill"/>
+        </w:rPr>
+        <w:t xml:space="preserve">. </w:t>
+      </w:r>
+      <w:r>
+        <w:rPr>
+          <w:rFonts w:ascii="Brill" w:hAnsi="Brill"/>
+          <w:i/>
+          <w:iCs/>
+        </w:rPr>
+        <w:t>N</w:t>
       </w:r>
     </w:p>
   </w:footnote>
@@ -461,39 +232,50 @@
       <w:pPr>
         <w:pStyle w:val="Notedebasdepage"/>
         <w:rPr>
-          <w:lang w:val="es-ES_tradnl"/>
+          <w:rFonts w:ascii="Brill" w:hAnsi="Brill"/>
+          <w:lang w:val="fr-FR"/>
         </w:rPr>
       </w:pPr>
       <w:r>
         <w:rPr>
           <w:rStyle w:val="Appelnotedebasdep"/>
+          <w:rFonts w:ascii="Brill" w:hAnsi="Brill"/>
         </w:rPr>
         <w:footnoteRef/>
       </w:r>
       <w:r>
+        <w:rPr>
+          <w:rFonts w:ascii="Brill" w:hAnsi="Brill"/>
+        </w:rPr>
         <w:t xml:space="preserve"> </w:t>
       </w:r>
       <w:r>
-        <w:t>diminuit</w:t>
-      </w:r>
-      <w:r>
-        <w:t xml:space="preserve"> </w:t>
-      </w:r>
-      <w:r>
-        <w:rPr>
+        <w:rPr>
+          <w:rFonts w:ascii="Brill" w:hAnsi="Brill"/>
+        </w:rPr>
+        <w:t xml:space="preserve">coagulatur] diminuit </w:t>
+      </w:r>
+      <w:r>
+        <w:rPr>
+          <w:rFonts w:ascii="Brill" w:hAnsi="Brill"/>
           <w:i/>
           <w:iCs/>
         </w:rPr>
         <w:t>cancell</w:t>
       </w:r>
       <w:r>
+        <w:rPr>
+          <w:rFonts w:ascii="Brill" w:hAnsi="Brill"/>
+        </w:rPr>
         <w:t xml:space="preserve">. </w:t>
       </w:r>
       <w:r>
+        <w:rPr>
+          <w:rFonts w:ascii="Brill" w:hAnsi="Brill"/>
+          <w:i/>
+          <w:iCs/>
+        </w:rPr>
         <w:t>F</w:t>
-      </w:r>
-      <w:r>
-        <w:t>.</w:t>
       </w:r>
     </w:p>
   </w:footnote>
@@ -896,7 +678,7 @@
   <w:style w:type="paragraph" w:default="1" w:styleId="Normal">
     <w:name w:val="Normal"/>
     <w:qFormat/>
-    <w:rsid w:val="001C2845"/>
+    <w:rsid w:val="00903C92"/>
   </w:style>
   <w:style w:type="paragraph" w:styleId="Titre1">
     <w:name w:val="heading 1"/>
@@ -1418,7 +1200,6 @@
     <w:basedOn w:val="Normal"/>
     <w:link w:val="NotedebasdepageCar"/>
     <w:uiPriority w:val="99"/>
-    <w:semiHidden/>
     <w:unhideWhenUsed/>
     <w:rsid w:val="00877229"/>
     <w:rPr>
@@ -1431,7 +1212,6 @@
     <w:basedOn w:val="Policepardfaut"/>
     <w:link w:val="Notedebasdepage"/>
     <w:uiPriority w:val="99"/>
-    <w:semiHidden/>
     <w:rsid w:val="00877229"/>
     <w:rPr>
       <w:sz w:val="20"/>

--- a/Collatio/1h/3. Edición/1h-F.docx
+++ b/Collatio/1h/3. Edición/1h-F.docx
@@ -105,7 +105,19 @@
         <w:rPr>
           <w:rFonts w:ascii="Brill" w:hAnsi="Brill"/>
         </w:rPr>
-        <w:t>Item humiditas eius temperatur eodem solis ardore. Ideo medullae rerum omnium, et ossium et cerebri, humidae sunt, nisi quod medullae ossium calidae utique sint, at capitis frigidae. Inde, cum Luna decrescit, minorem quam consuevit splendorem a Sole receptans ex ea parte quo nos conspicit, oportet ut etiam calor minuatur et in medullas dispertitur. Inde etiam reliqua minuuntur et concrescunt.</w:t>
+        <w:t xml:space="preserve">Item humiditas eius temperatur eodem </w:t>
+      </w:r>
+      <w:r>
+        <w:rPr>
+          <w:rFonts w:ascii="Brill" w:hAnsi="Brill"/>
+        </w:rPr>
+        <w:t>S</w:t>
+      </w:r>
+      <w:r>
+        <w:rPr>
+          <w:rFonts w:ascii="Brill" w:hAnsi="Brill"/>
+        </w:rPr>
+        <w:t>olis ardore. Ideo medullae rerum omnium, et ossium et cerebri, humidae sunt, nisi quod medullae ossium calidae utique sint, at capitis frigidae. Inde, cum Luna decrescit, minorem quam consuevit splendorem a Sole receptans ex ea parte quo nos conspicit, oportet ut etiam calor minuatur et in medullas dispertitur. Inde etiam reliqua minuuntur et concrescunt.</w:t>
       </w:r>
     </w:p>
     <w:p>
@@ -247,13 +259,7 @@
         <w:rPr>
           <w:rFonts w:ascii="Brill" w:hAnsi="Brill"/>
         </w:rPr>
-        <w:t xml:space="preserve"> </w:t>
-      </w:r>
-      <w:r>
-        <w:rPr>
-          <w:rFonts w:ascii="Brill" w:hAnsi="Brill"/>
-        </w:rPr>
-        <w:t xml:space="preserve">coagulatur] diminuit </w:t>
+        <w:t xml:space="preserve"> coagulatur] diminuit </w:t>
       </w:r>
       <w:r>
         <w:rPr>
